--- a/pa/PA5/Test Plan.docx
+++ b/pa/PA5/Test Plan.docx
@@ -2308,7 +2308,6 @@
                 <w:b/>
                 <w:bCs/>
               </w:rPr>
-              <w:lastRenderedPageBreak/>
               <w:t>Software Name</w:t>
             </w:r>
           </w:p>
@@ -2326,6 +2325,11 @@
             <w:pPr>
               <w:pStyle w:val="BodyText1"/>
               <w:jc w:val="center"/>
+              <w:rPr>
+                <w:rFonts w:ascii="Arial" w:hAnsi="Arial" w:cs="Arial"/>
+                <w:b/>
+                <w:bCs/>
+              </w:rPr>
             </w:pPr>
             <w:r>
               <w:rPr>
@@ -2335,34 +2339,6 @@
               </w:rPr>
               <w:t>Purpose</w:t>
             </w:r>
-          </w:p>
-          <w:p>
-            <w:pPr>
-              <w:rPr>
-                <w:lang w:val="en-GB"/>
-              </w:rPr>
-            </w:pPr>
-          </w:p>
-          <w:p>
-            <w:pPr>
-              <w:rPr>
-                <w:lang w:val="en-GB"/>
-              </w:rPr>
-            </w:pPr>
-          </w:p>
-          <w:p>
-            <w:pPr>
-              <w:rPr>
-                <w:lang w:val="en-GB"/>
-              </w:rPr>
-            </w:pPr>
-          </w:p>
-          <w:p>
-            <w:pPr>
-              <w:rPr>
-                <w:lang w:val="en-GB"/>
-              </w:rPr>
-            </w:pPr>
           </w:p>
         </w:tc>
         <w:tc>
@@ -2463,20 +2439,6 @@
               <w:t>Run web application</w:t>
             </w:r>
           </w:p>
-          <w:p>
-            <w:pPr>
-              <w:rPr>
-                <w:lang w:val="en-GB"/>
-              </w:rPr>
-            </w:pPr>
-          </w:p>
-          <w:p>
-            <w:pPr>
-              <w:rPr>
-                <w:lang w:val="en-GB"/>
-              </w:rPr>
-            </w:pPr>
-          </w:p>
         </w:tc>
         <w:tc>
           <w:tcPr>
@@ -2532,6 +2494,7 @@
               <w:pStyle w:val="BodyText1"/>
             </w:pPr>
             <w:r>
+              <w:lastRenderedPageBreak/>
               <w:t>Google Chrome</w:t>
             </w:r>
           </w:p>
@@ -3997,19 +3960,6 @@
         <w:rStyle w:val="PageNumber"/>
       </w:rPr>
       <w:instrText xml:space="preserve">PAGE  </w:instrText>
-    </w:r>
-    <w:r>
-      <w:rPr>
-        <w:rStyle w:val="PageNumber"/>
-      </w:rPr>
-      <w:fldChar w:fldCharType="separate"/>
-    </w:r>
-    <w:r>
-      <w:rPr>
-        <w:rStyle w:val="PageNumber"/>
-        <w:noProof/>
-      </w:rPr>
-      <w:t>1</w:t>
     </w:r>
     <w:r>
       <w:rPr>
